--- a/static/files/Resume-template(ch).docx
+++ b/static/files/Resume-template(ch).docx
@@ -7,17 +7,21 @@
         <w:pStyle w:val="3"/>
         <w:jc w:val="center"/>
         <w:rPr>
-          <w:rFonts w:hint="eastAsia" w:ascii="DengXian" w:hAnsi="DengXian" w:eastAsia="DengXian" w:cs="DengXian"/>
-          <w:sz w:val="21"/>
-          <w:szCs w:val="21"/>
+          <w:rFonts w:hint="default" w:ascii="Times New Roman" w:hAnsi="Times New Roman" w:eastAsia="DengXian" w:cs="Times New Roman"/>
+          <w:b/>
+          <w:bCs/>
+          <w:sz w:val="28"/>
+          <w:szCs w:val="28"/>
           <w:lang w:val="en-US"/>
         </w:rPr>
       </w:pPr>
       <w:r>
         <w:rPr>
-          <w:rFonts w:hint="eastAsia" w:ascii="DengXian" w:hAnsi="DengXian" w:eastAsia="DengXian" w:cs="DengXian"/>
-          <w:sz w:val="21"/>
-          <w:szCs w:val="21"/>
+          <w:rFonts w:hint="default" w:ascii="Times New Roman" w:hAnsi="Times New Roman" w:eastAsia="DengXian" w:cs="Times New Roman"/>
+          <w:b/>
+          <w:bCs/>
+          <w:sz w:val="28"/>
+          <w:szCs w:val="28"/>
           <w:lang w:val="en-US" w:eastAsia="zh-CN"/>
         </w:rPr>
         <w:t>[你的名字]</w:t>
@@ -28,51 +32,51 @@
         <w:pStyle w:val="3"/>
         <w:jc w:val="center"/>
         <w:rPr>
-          <w:rFonts w:hint="eastAsia" w:ascii="DengXian" w:hAnsi="DengXian" w:eastAsia="DengXian" w:cs="DengXian"/>
-          <w:sz w:val="21"/>
-          <w:szCs w:val="21"/>
-          <w:lang w:val="en-US" w:eastAsia="zh-CN"/>
-        </w:rPr>
-      </w:pPr>
-      <w:r>
-        <w:rPr>
-          <w:rFonts w:hint="eastAsia" w:ascii="DengXian" w:hAnsi="DengXian" w:eastAsia="DengXian" w:cs="DengXian"/>
-          <w:sz w:val="21"/>
-          <w:szCs w:val="21"/>
+          <w:rFonts w:hint="default" w:ascii="Times New Roman" w:hAnsi="Times New Roman" w:eastAsia="DengXian" w:cs="Times New Roman"/>
+          <w:sz w:val="20"/>
+          <w:szCs w:val="20"/>
+          <w:lang w:val="en-US" w:eastAsia="zh-CN"/>
+        </w:rPr>
+      </w:pPr>
+      <w:r>
+        <w:rPr>
+          <w:rFonts w:hint="default" w:ascii="Times New Roman" w:hAnsi="Times New Roman" w:eastAsia="DengXian" w:cs="Times New Roman"/>
+          <w:sz w:val="20"/>
+          <w:szCs w:val="20"/>
           <w:lang w:val="en-US" w:eastAsia="zh-CN"/>
         </w:rPr>
         <w:t>[手機]</w:t>
       </w:r>
       <w:r>
         <w:rPr>
-          <w:rFonts w:hint="eastAsia" w:ascii="DengXian" w:hAnsi="DengXian" w:eastAsia="DengXian" w:cs="DengXian"/>
-          <w:sz w:val="21"/>
-          <w:szCs w:val="21"/>
+          <w:rFonts w:hint="default" w:ascii="Times New Roman" w:hAnsi="Times New Roman" w:eastAsia="DengXian" w:cs="Times New Roman"/>
+          <w:sz w:val="20"/>
+          <w:szCs w:val="20"/>
         </w:rPr>
         <w:t xml:space="preserve"> |</w:t>
       </w:r>
       <w:r>
         <w:rPr>
-          <w:rFonts w:hint="eastAsia" w:ascii="DengXian" w:hAnsi="DengXian" w:eastAsia="DengXian" w:cs="DengXian"/>
-          <w:sz w:val="21"/>
-          <w:szCs w:val="21"/>
+          <w:rFonts w:hint="default" w:ascii="Times New Roman" w:hAnsi="Times New Roman" w:eastAsia="DengXian" w:cs="Times New Roman"/>
+          <w:sz w:val="20"/>
+          <w:szCs w:val="20"/>
           <w:lang w:val="en-US" w:eastAsia="zh-CN"/>
         </w:rPr>
         <w:t xml:space="preserve"> [郵箱]</w:t>
       </w:r>
       <w:r>
         <w:rPr>
-          <w:rFonts w:hint="eastAsia" w:ascii="DengXian" w:hAnsi="DengXian" w:eastAsia="DengXian" w:cs="DengXian"/>
-          <w:sz w:val="21"/>
-          <w:szCs w:val="21"/>
+          <w:rFonts w:hint="default" w:ascii="Times New Roman" w:hAnsi="Times New Roman" w:eastAsia="DengXian" w:cs="Times New Roman"/>
+          <w:sz w:val="20"/>
+          <w:szCs w:val="20"/>
         </w:rPr>
         <w:t xml:space="preserve"> |</w:t>
       </w:r>
       <w:r>
         <w:rPr>
-          <w:rFonts w:hint="eastAsia" w:ascii="DengXian" w:hAnsi="DengXian" w:eastAsia="DengXian" w:cs="DengXian"/>
-          <w:sz w:val="21"/>
-          <w:szCs w:val="21"/>
+          <w:rFonts w:hint="default" w:ascii="Times New Roman" w:hAnsi="Times New Roman" w:eastAsia="DengXian" w:cs="Times New Roman"/>
+          <w:sz w:val="20"/>
+          <w:szCs w:val="20"/>
           <w:lang w:val="en-US" w:eastAsia="zh-CN"/>
         </w:rPr>
         <w:t xml:space="preserve"> [LinkedIn] | [網站]</w:t>
@@ -94,7 +98,7 @@
           <w:bottom w:val="single" w:color="auto" w:sz="4" w:space="1"/>
         </w:pBdr>
         <w:rPr>
-          <w:rFonts w:hint="eastAsia" w:ascii="Microsoft JhengHei" w:hAnsi="Microsoft JhengHei" w:eastAsia="Microsoft JhengHei" w:cs="Microsoft JhengHei"/>
+          <w:rFonts w:hint="default" w:ascii="Times New Roman" w:hAnsi="Times New Roman" w:eastAsia="Microsoft JhengHei" w:cs="Times New Roman"/>
           <w:b/>
           <w:sz w:val="22"/>
           <w:szCs w:val="22"/>
@@ -103,7 +107,7 @@
       </w:pPr>
       <w:r>
         <w:rPr>
-          <w:rFonts w:hint="eastAsia" w:ascii="Microsoft JhengHei" w:hAnsi="Microsoft JhengHei" w:eastAsia="Microsoft JhengHei" w:cs="Microsoft JhengHei"/>
+          <w:rFonts w:hint="default" w:ascii="Times New Roman" w:hAnsi="Times New Roman" w:eastAsia="Microsoft JhengHei" w:cs="Times New Roman"/>
           <w:b/>
           <w:sz w:val="22"/>
           <w:szCs w:val="22"/>
@@ -116,15 +120,15 @@
       <w:pPr>
         <w:pStyle w:val="7"/>
         <w:rPr>
-          <w:rFonts w:hint="eastAsia" w:ascii="DengXian" w:hAnsi="DengXian" w:eastAsia="DengXian" w:cs="DengXian"/>
-          <w:sz w:val="18"/>
-          <w:szCs w:val="18"/>
-          <w:lang w:val="en-US" w:eastAsia="zh-CN"/>
-        </w:rPr>
-      </w:pPr>
-      <w:r>
-        <w:rPr>
-          <w:rFonts w:hint="eastAsia" w:ascii="DengXian" w:hAnsi="DengXian" w:eastAsia="DengXian" w:cs="DengXian"/>
+          <w:rFonts w:hint="default" w:ascii="Times New Roman" w:hAnsi="Times New Roman" w:eastAsia="DengXian" w:cs="Times New Roman"/>
+          <w:sz w:val="18"/>
+          <w:szCs w:val="18"/>
+          <w:lang w:val="en-US" w:eastAsia="zh-CN"/>
+        </w:rPr>
+      </w:pPr>
+      <w:r>
+        <w:rPr>
+          <w:rFonts w:hint="default" w:ascii="Times New Roman" w:hAnsi="Times New Roman" w:eastAsia="DengXian" w:cs="Times New Roman"/>
           <w:b/>
           <w:sz w:val="18"/>
           <w:szCs w:val="18"/>
@@ -134,7 +138,7 @@
       </w:r>
       <w:r>
         <w:rPr>
-          <w:rFonts w:hint="eastAsia" w:ascii="DengXian" w:hAnsi="DengXian" w:eastAsia="DengXian" w:cs="DengXian"/>
+          <w:rFonts w:hint="default" w:ascii="Times New Roman" w:hAnsi="Times New Roman" w:eastAsia="DengXian" w:cs="Times New Roman"/>
           <w:b/>
           <w:sz w:val="18"/>
           <w:szCs w:val="18"/>
@@ -143,7 +147,7 @@
       </w:r>
       <w:r>
         <w:rPr>
-          <w:rFonts w:hint="eastAsia" w:ascii="DengXian" w:hAnsi="DengXian" w:eastAsia="DengXian" w:cs="DengXian"/>
+          <w:rFonts w:hint="default" w:ascii="Times New Roman" w:hAnsi="Times New Roman" w:eastAsia="DengXian" w:cs="Times New Roman"/>
           <w:b/>
           <w:sz w:val="18"/>
           <w:szCs w:val="18"/>
@@ -152,7 +156,7 @@
       </w:r>
       <w:r>
         <w:rPr>
-          <w:rFonts w:hint="eastAsia" w:ascii="DengXian" w:hAnsi="DengXian" w:eastAsia="DengXian" w:cs="DengXian"/>
+          <w:rFonts w:hint="default" w:ascii="Times New Roman" w:hAnsi="Times New Roman" w:eastAsia="DengXian" w:cs="Times New Roman"/>
           <w:b/>
           <w:sz w:val="18"/>
           <w:szCs w:val="18"/>
@@ -162,7 +166,7 @@
       </w:r>
       <w:r>
         <w:rPr>
-          <w:rFonts w:hint="eastAsia" w:ascii="DengXian" w:hAnsi="DengXian" w:eastAsia="DengXian" w:cs="DengXian"/>
+          <w:rFonts w:hint="default" w:ascii="Times New Roman" w:hAnsi="Times New Roman" w:eastAsia="DengXian" w:cs="Times New Roman"/>
           <w:b/>
           <w:sz w:val="18"/>
           <w:szCs w:val="18"/>
@@ -174,15 +178,15 @@
       <w:pPr>
         <w:pStyle w:val="7"/>
         <w:rPr>
-          <w:rFonts w:hint="eastAsia" w:ascii="DengXian" w:hAnsi="DengXian" w:eastAsia="DengXian" w:cs="DengXian"/>
-          <w:sz w:val="18"/>
-          <w:szCs w:val="18"/>
-          <w:lang w:val="en-US" w:eastAsia="zh-CN"/>
-        </w:rPr>
-      </w:pPr>
-      <w:r>
-        <w:rPr>
-          <w:rFonts w:hint="eastAsia" w:ascii="DengXian" w:hAnsi="DengXian" w:eastAsia="DengXian" w:cs="DengXian"/>
+          <w:rFonts w:hint="default" w:ascii="Times New Roman" w:hAnsi="Times New Roman" w:eastAsia="DengXian" w:cs="Times New Roman"/>
+          <w:sz w:val="18"/>
+          <w:szCs w:val="18"/>
+          <w:lang w:val="en-US" w:eastAsia="zh-CN"/>
+        </w:rPr>
+      </w:pPr>
+      <w:r>
+        <w:rPr>
+          <w:rFonts w:hint="default" w:ascii="Times New Roman" w:hAnsi="Times New Roman" w:eastAsia="DengXian" w:cs="Times New Roman"/>
           <w:b/>
           <w:bCs/>
           <w:sz w:val="18"/>
@@ -193,7 +197,7 @@
       </w:r>
       <w:r>
         <w:rPr>
-          <w:rFonts w:hint="eastAsia" w:ascii="DengXian" w:hAnsi="DengXian" w:eastAsia="DengXian" w:cs="DengXian"/>
+          <w:rFonts w:hint="default" w:ascii="Times New Roman" w:hAnsi="Times New Roman" w:eastAsia="DengXian" w:cs="Times New Roman"/>
           <w:sz w:val="18"/>
           <w:szCs w:val="18"/>
         </w:rPr>
@@ -201,7 +205,7 @@
       </w:r>
       <w:r>
         <w:rPr>
-          <w:rFonts w:hint="eastAsia" w:ascii="DengXian" w:hAnsi="DengXian" w:eastAsia="DengXian" w:cs="DengXian"/>
+          <w:rFonts w:hint="default" w:ascii="Times New Roman" w:hAnsi="Times New Roman" w:eastAsia="DengXian" w:cs="Times New Roman"/>
           <w:sz w:val="18"/>
           <w:szCs w:val="18"/>
           <w:lang w:val="en-US" w:eastAsia="zh-CN"/>
@@ -222,15 +226,15 @@
         </w:tabs>
         <w:ind w:left="360"/>
         <w:rPr>
-          <w:rFonts w:hint="eastAsia" w:ascii="DengXian" w:hAnsi="DengXian" w:eastAsia="DengXian" w:cs="DengXian"/>
-          <w:b/>
-          <w:sz w:val="18"/>
-          <w:szCs w:val="18"/>
-        </w:rPr>
-      </w:pPr>
-      <w:r>
-        <w:rPr>
-          <w:rFonts w:hint="eastAsia" w:ascii="DengXian" w:hAnsi="DengXian" w:eastAsia="DengXian" w:cs="DengXian"/>
+          <w:rFonts w:hint="default" w:ascii="Times New Roman" w:hAnsi="Times New Roman" w:eastAsia="DengXian" w:cs="Times New Roman"/>
+          <w:b/>
+          <w:sz w:val="18"/>
+          <w:szCs w:val="18"/>
+        </w:rPr>
+      </w:pPr>
+      <w:r>
+        <w:rPr>
+          <w:rFonts w:hint="default" w:ascii="Times New Roman" w:hAnsi="Times New Roman" w:eastAsia="DengXian" w:cs="Times New Roman"/>
           <w:b/>
           <w:sz w:val="18"/>
           <w:szCs w:val="18"/>
@@ -239,7 +243,7 @@
       </w:r>
       <w:r>
         <w:rPr>
-          <w:rFonts w:hint="eastAsia" w:ascii="DengXian" w:hAnsi="DengXian" w:eastAsia="DengXian" w:cs="DengXian"/>
+          <w:rFonts w:hint="default" w:ascii="Times New Roman" w:hAnsi="Times New Roman" w:eastAsia="DengXian" w:cs="Times New Roman"/>
           <w:sz w:val="18"/>
           <w:szCs w:val="18"/>
         </w:rPr>
@@ -247,7 +251,7 @@
       </w:r>
       <w:r>
         <w:rPr>
-          <w:rFonts w:hint="eastAsia" w:ascii="DengXian" w:hAnsi="DengXian" w:eastAsia="DengXian" w:cs="DengXian"/>
+          <w:rFonts w:hint="default" w:ascii="Times New Roman" w:hAnsi="Times New Roman" w:eastAsia="DengXian" w:cs="Times New Roman"/>
           <w:sz w:val="18"/>
           <w:szCs w:val="18"/>
           <w:lang w:val="en-US" w:eastAsia="zh-CN"/>
@@ -268,15 +272,15 @@
         </w:tabs>
         <w:ind w:left="360"/>
         <w:rPr>
-          <w:rFonts w:hint="eastAsia" w:ascii="DengXian" w:hAnsi="DengXian" w:eastAsia="DengXian" w:cs="DengXian"/>
-          <w:b/>
-          <w:sz w:val="18"/>
-          <w:szCs w:val="18"/>
-        </w:rPr>
-      </w:pPr>
-      <w:r>
-        <w:rPr>
-          <w:rFonts w:hint="eastAsia" w:ascii="DengXian" w:hAnsi="DengXian" w:eastAsia="DengXian" w:cs="DengXian"/>
+          <w:rFonts w:hint="default" w:ascii="Times New Roman" w:hAnsi="Times New Roman" w:eastAsia="DengXian" w:cs="Times New Roman"/>
+          <w:b/>
+          <w:sz w:val="18"/>
+          <w:szCs w:val="18"/>
+        </w:rPr>
+      </w:pPr>
+      <w:r>
+        <w:rPr>
+          <w:rFonts w:hint="default" w:ascii="Times New Roman" w:hAnsi="Times New Roman" w:eastAsia="DengXian" w:cs="Times New Roman"/>
           <w:b/>
           <w:sz w:val="18"/>
           <w:szCs w:val="18"/>
@@ -286,7 +290,7 @@
       </w:r>
       <w:r>
         <w:rPr>
-          <w:rFonts w:hint="eastAsia" w:ascii="DengXian" w:hAnsi="DengXian" w:eastAsia="DengXian" w:cs="DengXian"/>
+          <w:rFonts w:hint="default" w:ascii="Times New Roman" w:hAnsi="Times New Roman" w:eastAsia="DengXian" w:cs="Times New Roman"/>
           <w:b/>
           <w:sz w:val="18"/>
           <w:szCs w:val="18"/>
@@ -295,7 +299,7 @@
       </w:r>
       <w:r>
         <w:rPr>
-          <w:rFonts w:hint="eastAsia" w:ascii="DengXian" w:hAnsi="DengXian" w:eastAsia="DengXian" w:cs="DengXian"/>
+          <w:rFonts w:hint="default" w:ascii="Times New Roman" w:hAnsi="Times New Roman" w:eastAsia="DengXian" w:cs="Times New Roman"/>
           <w:sz w:val="18"/>
           <w:szCs w:val="18"/>
         </w:rPr>
@@ -303,7 +307,7 @@
       </w:r>
       <w:r>
         <w:rPr>
-          <w:rFonts w:hint="eastAsia" w:ascii="DengXian" w:hAnsi="DengXian" w:eastAsia="DengXian" w:cs="DengXian"/>
+          <w:rFonts w:hint="default" w:ascii="Times New Roman" w:hAnsi="Times New Roman" w:eastAsia="DengXian" w:cs="Times New Roman"/>
           <w:sz w:val="18"/>
           <w:szCs w:val="18"/>
           <w:lang w:val="en-US" w:eastAsia="zh-CN"/>
@@ -322,7 +326,7 @@
           <w:tab w:val="left" w:pos="360"/>
         </w:tabs>
         <w:rPr>
-          <w:rFonts w:hint="eastAsia"/>
+          <w:rFonts w:hint="default" w:ascii="Times New Roman" w:hAnsi="Times New Roman" w:cs="Times New Roman"/>
           <w:lang w:val="en-US" w:eastAsia="zh-CN"/>
         </w:rPr>
       </w:pPr>
@@ -333,7 +337,7 @@
           <w:bottom w:val="single" w:color="auto" w:sz="4" w:space="1"/>
         </w:pBdr>
         <w:rPr>
-          <w:rFonts w:hint="eastAsia" w:ascii="Microsoft JhengHei" w:hAnsi="Microsoft JhengHei" w:eastAsia="Microsoft JhengHei" w:cs="Microsoft JhengHei"/>
+          <w:rFonts w:hint="default" w:ascii="Times New Roman" w:hAnsi="Times New Roman" w:eastAsia="Microsoft JhengHei" w:cs="Times New Roman"/>
           <w:b/>
           <w:bCs/>
           <w:sz w:val="22"/>
@@ -342,7 +346,7 @@
       </w:pPr>
       <w:r>
         <w:rPr>
-          <w:rFonts w:hint="eastAsia" w:ascii="Microsoft JhengHei" w:hAnsi="Microsoft JhengHei" w:eastAsia="Microsoft JhengHei" w:cs="Microsoft JhengHei"/>
+          <w:rFonts w:hint="default" w:ascii="Times New Roman" w:hAnsi="Times New Roman" w:eastAsia="Microsoft JhengHei" w:cs="Times New Roman"/>
           <w:b/>
           <w:bCs/>
           <w:sz w:val="22"/>
@@ -353,7 +357,7 @@
       </w:r>
       <w:r>
         <w:rPr>
-          <w:rFonts w:hint="eastAsia" w:ascii="Microsoft JhengHei" w:hAnsi="Microsoft JhengHei" w:eastAsia="Microsoft JhengHei" w:cs="Microsoft JhengHei"/>
+          <w:rFonts w:hint="default" w:ascii="Times New Roman" w:hAnsi="Times New Roman" w:eastAsia="Microsoft JhengHei" w:cs="Times New Roman"/>
           <w:b/>
           <w:bCs/>
           <w:sz w:val="22"/>
@@ -377,7 +381,7 @@
         </w:tabs>
         <w:ind w:left="360"/>
         <w:rPr>
-          <w:rFonts w:hint="eastAsia" w:ascii="DengXian" w:hAnsi="DengXian" w:eastAsia="DengXian" w:cs="DengXian"/>
+          <w:rFonts w:hint="default" w:ascii="Times New Roman" w:hAnsi="Times New Roman" w:eastAsia="DengXian" w:cs="Times New Roman"/>
           <w:b/>
           <w:sz w:val="18"/>
           <w:szCs w:val="18"/>
@@ -386,7 +390,7 @@
       </w:pPr>
       <w:r>
         <w:rPr>
-          <w:rFonts w:hint="eastAsia" w:ascii="DengXian" w:hAnsi="DengXian" w:eastAsia="DengXian" w:cs="DengXian"/>
+          <w:rFonts w:hint="default" w:ascii="Times New Roman" w:hAnsi="Times New Roman" w:eastAsia="DengXian" w:cs="Times New Roman"/>
           <w:b/>
           <w:sz w:val="18"/>
           <w:szCs w:val="18"/>
@@ -408,15 +412,15 @@
         </w:tabs>
         <w:ind w:left="360"/>
         <w:rPr>
-          <w:rFonts w:hint="eastAsia" w:ascii="DengXian" w:hAnsi="DengXian" w:eastAsia="DengXian" w:cs="DengXian"/>
-          <w:b/>
-          <w:sz w:val="18"/>
-          <w:szCs w:val="18"/>
-        </w:rPr>
-      </w:pPr>
-      <w:r>
-        <w:rPr>
-          <w:rFonts w:hint="eastAsia" w:ascii="DengXian" w:hAnsi="DengXian" w:eastAsia="DengXian" w:cs="DengXian"/>
+          <w:rFonts w:hint="default" w:ascii="Times New Roman" w:hAnsi="Times New Roman" w:eastAsia="DengXian" w:cs="Times New Roman"/>
+          <w:b/>
+          <w:sz w:val="18"/>
+          <w:szCs w:val="18"/>
+        </w:rPr>
+      </w:pPr>
+      <w:r>
+        <w:rPr>
+          <w:rFonts w:hint="default" w:ascii="Times New Roman" w:hAnsi="Times New Roman" w:eastAsia="DengXian" w:cs="Times New Roman"/>
           <w:b/>
           <w:sz w:val="18"/>
           <w:szCs w:val="18"/>
@@ -426,7 +430,7 @@
       </w:r>
       <w:r>
         <w:rPr>
-          <w:rFonts w:hint="eastAsia" w:ascii="DengXian" w:hAnsi="DengXian" w:eastAsia="DengXian" w:cs="DengXian"/>
+          <w:rFonts w:hint="default" w:ascii="Times New Roman" w:hAnsi="Times New Roman" w:eastAsia="DengXian" w:cs="Times New Roman"/>
           <w:b/>
           <w:sz w:val="18"/>
           <w:szCs w:val="18"/>
@@ -435,7 +439,7 @@
       </w:r>
       <w:r>
         <w:rPr>
-          <w:rFonts w:hint="eastAsia" w:ascii="DengXian" w:hAnsi="DengXian" w:eastAsia="DengXian" w:cs="DengXian"/>
+          <w:rFonts w:hint="default" w:ascii="Times New Roman" w:hAnsi="Times New Roman" w:eastAsia="DengXian" w:cs="Times New Roman"/>
           <w:sz w:val="18"/>
           <w:szCs w:val="18"/>
         </w:rPr>
@@ -443,7 +447,7 @@
       </w:r>
       <w:r>
         <w:rPr>
-          <w:rFonts w:hint="eastAsia" w:ascii="DengXian" w:hAnsi="DengXian" w:eastAsia="DengXian" w:cs="DengXian"/>
+          <w:rFonts w:hint="default" w:ascii="Times New Roman" w:hAnsi="Times New Roman" w:eastAsia="DengXian" w:cs="Times New Roman"/>
           <w:sz w:val="18"/>
           <w:szCs w:val="18"/>
           <w:lang w:val="en-US" w:eastAsia="zh-CN"/>
@@ -464,7 +468,7 @@
         </w:tabs>
         <w:ind w:left="360"/>
         <w:rPr>
-          <w:rFonts w:hint="eastAsia" w:ascii="DengXian" w:hAnsi="DengXian" w:eastAsia="DengXian" w:cs="DengXian"/>
+          <w:rFonts w:hint="default" w:ascii="Times New Roman" w:hAnsi="Times New Roman" w:eastAsia="DengXian" w:cs="Times New Roman"/>
           <w:b/>
           <w:bCs/>
           <w:sz w:val="18"/>
@@ -473,7 +477,7 @@
       </w:pPr>
       <w:r>
         <w:rPr>
-          <w:rFonts w:hint="eastAsia" w:ascii="DengXian" w:hAnsi="DengXian" w:eastAsia="DengXian" w:cs="DengXian"/>
+          <w:rFonts w:hint="default" w:ascii="Times New Roman" w:hAnsi="Times New Roman" w:eastAsia="DengXian" w:cs="Times New Roman"/>
           <w:b/>
           <w:bCs/>
           <w:sz w:val="18"/>
@@ -484,7 +488,7 @@
       </w:r>
       <w:r>
         <w:rPr>
-          <w:rFonts w:hint="eastAsia" w:ascii="DengXian" w:hAnsi="DengXian" w:eastAsia="DengXian" w:cs="DengXian"/>
+          <w:rFonts w:hint="default" w:ascii="Times New Roman" w:hAnsi="Times New Roman" w:eastAsia="DengXian" w:cs="Times New Roman"/>
           <w:b w:val="0"/>
           <w:bCs w:val="0"/>
           <w:sz w:val="18"/>
@@ -501,6 +505,7 @@
           <w:tab w:val="left" w:pos="360"/>
         </w:tabs>
         <w:rPr>
+          <w:rFonts w:hint="default" w:ascii="Times New Roman" w:hAnsi="Times New Roman" w:cs="Times New Roman"/>
           <w:b/>
         </w:rPr>
       </w:pPr>
@@ -515,7 +520,7 @@
           <w:tab w:val="left" w:pos="1185"/>
         </w:tabs>
         <w:rPr>
-          <w:rFonts w:hint="default" w:ascii="Microsoft JhengHei" w:hAnsi="Microsoft JhengHei" w:eastAsia="Microsoft JhengHei" w:cs="Microsoft JhengHei"/>
+          <w:rFonts w:hint="default" w:ascii="Times New Roman" w:hAnsi="Times New Roman" w:eastAsia="Microsoft JhengHei" w:cs="Times New Roman"/>
           <w:b/>
           <w:sz w:val="22"/>
           <w:szCs w:val="22"/>
@@ -524,7 +529,7 @@
       </w:pPr>
       <w:r>
         <w:rPr>
-          <w:rFonts w:hint="eastAsia" w:ascii="Microsoft JhengHei" w:hAnsi="Microsoft JhengHei" w:eastAsia="Microsoft JhengHei" w:cs="Microsoft JhengHei"/>
+          <w:rFonts w:hint="default" w:ascii="Times New Roman" w:hAnsi="Times New Roman" w:eastAsia="Microsoft JhengHei" w:cs="Times New Roman"/>
           <w:b/>
           <w:sz w:val="22"/>
           <w:szCs w:val="22"/>
@@ -540,14 +545,14 @@
           <w:tab w:val="left" w:pos="360"/>
         </w:tabs>
         <w:rPr>
-          <w:rFonts w:hint="eastAsia" w:ascii="DengXian" w:hAnsi="DengXian" w:eastAsia="DengXian" w:cs="DengXian"/>
-          <w:sz w:val="18"/>
-          <w:szCs w:val="18"/>
-        </w:rPr>
-      </w:pPr>
-      <w:r>
-        <w:rPr>
-          <w:rFonts w:hint="eastAsia" w:ascii="DengXian" w:hAnsi="DengXian" w:eastAsia="DengXian" w:cs="DengXian"/>
+          <w:rFonts w:hint="default" w:ascii="Times New Roman" w:hAnsi="Times New Roman" w:eastAsia="DengXian" w:cs="Times New Roman"/>
+          <w:sz w:val="18"/>
+          <w:szCs w:val="18"/>
+        </w:rPr>
+      </w:pPr>
+      <w:r>
+        <w:rPr>
+          <w:rFonts w:hint="default" w:ascii="Times New Roman" w:hAnsi="Times New Roman" w:eastAsia="DengXian" w:cs="Times New Roman"/>
           <w:b/>
           <w:sz w:val="18"/>
           <w:szCs w:val="18"/>
@@ -556,7 +561,7 @@
       </w:r>
       <w:r>
         <w:rPr>
-          <w:rFonts w:hint="eastAsia" w:ascii="DengXian" w:hAnsi="DengXian" w:eastAsia="DengXian" w:cs="DengXian"/>
+          <w:rFonts w:hint="default" w:ascii="Times New Roman" w:hAnsi="Times New Roman" w:eastAsia="DengXian" w:cs="Times New Roman"/>
           <w:b/>
           <w:sz w:val="18"/>
           <w:szCs w:val="18"/>
@@ -566,7 +571,7 @@
       </w:r>
       <w:r>
         <w:rPr>
-          <w:rFonts w:hint="eastAsia" w:ascii="DengXian" w:hAnsi="DengXian" w:eastAsia="DengXian" w:cs="DengXian"/>
+          <w:rFonts w:hint="default" w:ascii="Times New Roman" w:hAnsi="Times New Roman" w:eastAsia="DengXian" w:cs="Times New Roman"/>
           <w:sz w:val="18"/>
           <w:szCs w:val="18"/>
         </w:rPr>
@@ -574,7 +579,7 @@
       </w:r>
       <w:r>
         <w:rPr>
-          <w:rFonts w:hint="eastAsia" w:ascii="DengXian" w:hAnsi="DengXian" w:eastAsia="DengXian" w:cs="DengXian"/>
+          <w:rFonts w:hint="default" w:ascii="Times New Roman" w:hAnsi="Times New Roman" w:eastAsia="DengXian" w:cs="Times New Roman"/>
           <w:sz w:val="18"/>
           <w:szCs w:val="18"/>
         </w:rPr>
@@ -582,7 +587,7 @@
       </w:r>
       <w:r>
         <w:rPr>
-          <w:rFonts w:hint="eastAsia" w:ascii="DengXian" w:hAnsi="DengXian" w:eastAsia="DengXian" w:cs="DengXian"/>
+          <w:rFonts w:hint="default" w:ascii="Times New Roman" w:hAnsi="Times New Roman" w:eastAsia="DengXian" w:cs="Times New Roman"/>
           <w:b/>
           <w:sz w:val="18"/>
           <w:szCs w:val="18"/>
@@ -591,7 +596,7 @@
       </w:r>
       <w:r>
         <w:rPr>
-          <w:rFonts w:hint="eastAsia" w:ascii="DengXian" w:hAnsi="DengXian" w:eastAsia="DengXian" w:cs="DengXian"/>
+          <w:rFonts w:hint="default" w:ascii="Times New Roman" w:hAnsi="Times New Roman" w:eastAsia="DengXian" w:cs="Times New Roman"/>
           <w:b/>
           <w:sz w:val="18"/>
           <w:szCs w:val="18"/>
@@ -601,7 +606,7 @@
       </w:r>
       <w:r>
         <w:rPr>
-          <w:rFonts w:hint="eastAsia" w:ascii="DengXian" w:hAnsi="DengXian" w:eastAsia="DengXian" w:cs="DengXian"/>
+          <w:rFonts w:hint="default" w:ascii="Times New Roman" w:hAnsi="Times New Roman" w:eastAsia="DengXian" w:cs="Times New Roman"/>
           <w:b/>
           <w:sz w:val="18"/>
           <w:szCs w:val="18"/>
@@ -616,7 +621,7 @@
           <w:tab w:val="left" w:pos="360"/>
         </w:tabs>
         <w:rPr>
-          <w:rFonts w:hint="eastAsia" w:ascii="DengXian" w:hAnsi="DengXian" w:eastAsia="DengXian" w:cs="DengXian"/>
+          <w:rFonts w:hint="default" w:ascii="Times New Roman" w:hAnsi="Times New Roman" w:eastAsia="DengXian" w:cs="Times New Roman"/>
           <w:sz w:val="18"/>
           <w:szCs w:val="18"/>
           <w:lang w:val="en-US"/>
@@ -624,7 +629,7 @@
       </w:pPr>
       <w:r>
         <w:rPr>
-          <w:rFonts w:hint="eastAsia" w:ascii="DengXian" w:hAnsi="DengXian" w:eastAsia="DengXian" w:cs="DengXian"/>
+          <w:rFonts w:hint="default" w:ascii="Times New Roman" w:hAnsi="Times New Roman" w:eastAsia="DengXian" w:cs="Times New Roman"/>
           <w:i/>
           <w:iCs/>
           <w:sz w:val="18"/>
@@ -635,7 +640,7 @@
       </w:r>
       <w:r>
         <w:rPr>
-          <w:rFonts w:hint="eastAsia" w:ascii="DengXian" w:hAnsi="DengXian" w:eastAsia="DengXian" w:cs="DengXian"/>
+          <w:rFonts w:hint="default" w:ascii="Times New Roman" w:hAnsi="Times New Roman" w:eastAsia="DengXian" w:cs="Times New Roman"/>
           <w:sz w:val="18"/>
           <w:szCs w:val="18"/>
         </w:rPr>
@@ -643,7 +648,7 @@
       </w:r>
       <w:r>
         <w:rPr>
-          <w:rFonts w:hint="eastAsia" w:ascii="DengXian" w:hAnsi="DengXian" w:eastAsia="DengXian" w:cs="DengXian"/>
+          <w:rFonts w:hint="default" w:ascii="Times New Roman" w:hAnsi="Times New Roman" w:eastAsia="DengXian" w:cs="Times New Roman"/>
           <w:sz w:val="18"/>
           <w:szCs w:val="18"/>
           <w:lang w:val="en-US" w:eastAsia="zh-CN"/>
@@ -664,14 +669,14 @@
         </w:tabs>
         <w:ind w:left="360"/>
         <w:rPr>
-          <w:rFonts w:hint="eastAsia" w:ascii="DengXian" w:hAnsi="DengXian" w:eastAsia="DengXian" w:cs="DengXian"/>
-          <w:sz w:val="18"/>
-          <w:szCs w:val="18"/>
-        </w:rPr>
-      </w:pPr>
-      <w:r>
-        <w:rPr>
-          <w:rFonts w:hint="eastAsia" w:ascii="DengXian" w:hAnsi="DengXian" w:eastAsia="DengXian" w:cs="DengXian"/>
+          <w:rFonts w:hint="default" w:ascii="Times New Roman" w:hAnsi="Times New Roman" w:eastAsia="DengXian" w:cs="Times New Roman"/>
+          <w:sz w:val="18"/>
+          <w:szCs w:val="18"/>
+        </w:rPr>
+      </w:pPr>
+      <w:r>
+        <w:rPr>
+          <w:rFonts w:hint="default" w:ascii="Times New Roman" w:hAnsi="Times New Roman" w:eastAsia="DengXian" w:cs="Times New Roman"/>
           <w:sz w:val="18"/>
           <w:szCs w:val="18"/>
           <w:lang w:val="en-US" w:eastAsia="zh-CN"/>
@@ -694,14 +699,14 @@
         </w:tabs>
         <w:ind w:left="360"/>
         <w:rPr>
-          <w:rFonts w:hint="eastAsia" w:ascii="DengXian" w:hAnsi="DengXian" w:eastAsia="DengXian" w:cs="DengXian"/>
-          <w:sz w:val="18"/>
-          <w:szCs w:val="18"/>
-        </w:rPr>
-      </w:pPr>
-      <w:r>
-        <w:rPr>
-          <w:rFonts w:hint="eastAsia" w:ascii="DengXian" w:hAnsi="DengXian" w:eastAsia="DengXian" w:cs="DengXian"/>
+          <w:rFonts w:hint="default" w:ascii="Times New Roman" w:hAnsi="Times New Roman" w:eastAsia="DengXian" w:cs="Times New Roman"/>
+          <w:sz w:val="18"/>
+          <w:szCs w:val="18"/>
+        </w:rPr>
+      </w:pPr>
+      <w:r>
+        <w:rPr>
+          <w:rFonts w:hint="default" w:ascii="Times New Roman" w:hAnsi="Times New Roman" w:eastAsia="DengXian" w:cs="Times New Roman"/>
           <w:sz w:val="18"/>
           <w:szCs w:val="18"/>
           <w:lang w:val="en-US" w:eastAsia="zh-CN"/>
@@ -724,14 +729,14 @@
         </w:tabs>
         <w:ind w:left="360"/>
         <w:rPr>
-          <w:rFonts w:hint="eastAsia" w:ascii="DengXian" w:hAnsi="DengXian" w:eastAsia="DengXian" w:cs="DengXian"/>
-          <w:sz w:val="18"/>
-          <w:szCs w:val="18"/>
-        </w:rPr>
-      </w:pPr>
-      <w:r>
-        <w:rPr>
-          <w:rFonts w:hint="eastAsia" w:ascii="DengXian" w:hAnsi="DengXian" w:eastAsia="DengXian" w:cs="DengXian"/>
+          <w:rFonts w:hint="default" w:ascii="Times New Roman" w:hAnsi="Times New Roman" w:eastAsia="DengXian" w:cs="Times New Roman"/>
+          <w:sz w:val="18"/>
+          <w:szCs w:val="18"/>
+        </w:rPr>
+      </w:pPr>
+      <w:r>
+        <w:rPr>
+          <w:rFonts w:hint="default" w:ascii="Times New Roman" w:hAnsi="Times New Roman" w:eastAsia="DengXian" w:cs="Times New Roman"/>
           <w:sz w:val="18"/>
           <w:szCs w:val="18"/>
           <w:lang w:val="en-US" w:eastAsia="zh-CN"/>
@@ -753,14 +758,14 @@
         </w:tabs>
         <w:ind w:leftChars="0"/>
         <w:rPr>
-          <w:rFonts w:hint="eastAsia" w:ascii="DengXian" w:hAnsi="DengXian" w:eastAsia="DengXian" w:cs="DengXian"/>
-          <w:sz w:val="18"/>
-          <w:szCs w:val="18"/>
-        </w:rPr>
-      </w:pPr>
-      <w:r>
-        <w:rPr>
-          <w:rFonts w:hint="eastAsia" w:ascii="DengXian" w:hAnsi="DengXian" w:eastAsia="DengXian" w:cs="DengXian"/>
+          <w:rFonts w:hint="default" w:ascii="Times New Roman" w:hAnsi="Times New Roman" w:eastAsia="DengXian" w:cs="Times New Roman"/>
+          <w:sz w:val="18"/>
+          <w:szCs w:val="18"/>
+        </w:rPr>
+      </w:pPr>
+      <w:r>
+        <w:rPr>
+          <w:rFonts w:hint="default" w:ascii="Times New Roman" w:hAnsi="Times New Roman" w:eastAsia="DengXian" w:cs="Times New Roman"/>
           <w:sz w:val="18"/>
           <w:szCs w:val="18"/>
           <w:lang w:val="en-US" w:eastAsia="zh-CN"/>
@@ -775,14 +780,14 @@
           <w:tab w:val="left" w:pos="360"/>
         </w:tabs>
         <w:rPr>
-          <w:rFonts w:hint="eastAsia" w:ascii="DengXian" w:hAnsi="DengXian" w:eastAsia="DengXian" w:cs="DengXian"/>
-          <w:sz w:val="18"/>
-          <w:szCs w:val="18"/>
-        </w:rPr>
-      </w:pPr>
-      <w:r>
-        <w:rPr>
-          <w:rFonts w:hint="eastAsia" w:ascii="DengXian" w:hAnsi="DengXian" w:eastAsia="DengXian" w:cs="DengXian"/>
+          <w:rFonts w:hint="default" w:ascii="Times New Roman" w:hAnsi="Times New Roman" w:eastAsia="DengXian" w:cs="Times New Roman"/>
+          <w:sz w:val="18"/>
+          <w:szCs w:val="18"/>
+        </w:rPr>
+      </w:pPr>
+      <w:r>
+        <w:rPr>
+          <w:rFonts w:hint="default" w:ascii="Times New Roman" w:hAnsi="Times New Roman" w:eastAsia="DengXian" w:cs="Times New Roman"/>
           <w:b/>
           <w:sz w:val="18"/>
           <w:szCs w:val="18"/>
@@ -791,7 +796,7 @@
       </w:r>
       <w:r>
         <w:rPr>
-          <w:rFonts w:hint="eastAsia" w:ascii="DengXian" w:hAnsi="DengXian" w:eastAsia="DengXian" w:cs="DengXian"/>
+          <w:rFonts w:hint="default" w:ascii="Times New Roman" w:hAnsi="Times New Roman" w:eastAsia="DengXian" w:cs="Times New Roman"/>
           <w:b/>
           <w:sz w:val="18"/>
           <w:szCs w:val="18"/>
@@ -801,7 +806,7 @@
       </w:r>
       <w:r>
         <w:rPr>
-          <w:rFonts w:hint="eastAsia" w:ascii="DengXian" w:hAnsi="DengXian" w:eastAsia="DengXian" w:cs="DengXian"/>
+          <w:rFonts w:hint="default" w:ascii="Times New Roman" w:hAnsi="Times New Roman" w:eastAsia="DengXian" w:cs="Times New Roman"/>
           <w:sz w:val="18"/>
           <w:szCs w:val="18"/>
         </w:rPr>
@@ -809,7 +814,7 @@
       </w:r>
       <w:r>
         <w:rPr>
-          <w:rFonts w:hint="eastAsia" w:ascii="DengXian" w:hAnsi="DengXian" w:eastAsia="DengXian" w:cs="DengXian"/>
+          <w:rFonts w:hint="default" w:ascii="Times New Roman" w:hAnsi="Times New Roman" w:eastAsia="DengXian" w:cs="Times New Roman"/>
           <w:sz w:val="18"/>
           <w:szCs w:val="18"/>
         </w:rPr>
@@ -817,7 +822,7 @@
       </w:r>
       <w:r>
         <w:rPr>
-          <w:rFonts w:hint="eastAsia" w:ascii="DengXian" w:hAnsi="DengXian" w:eastAsia="DengXian" w:cs="DengXian"/>
+          <w:rFonts w:hint="default" w:ascii="Times New Roman" w:hAnsi="Times New Roman" w:eastAsia="DengXian" w:cs="Times New Roman"/>
           <w:b/>
           <w:sz w:val="18"/>
           <w:szCs w:val="18"/>
@@ -826,7 +831,7 @@
       </w:r>
       <w:r>
         <w:rPr>
-          <w:rFonts w:hint="eastAsia" w:ascii="DengXian" w:hAnsi="DengXian" w:eastAsia="DengXian" w:cs="DengXian"/>
+          <w:rFonts w:hint="default" w:ascii="Times New Roman" w:hAnsi="Times New Roman" w:eastAsia="DengXian" w:cs="Times New Roman"/>
           <w:b/>
           <w:sz w:val="18"/>
           <w:szCs w:val="18"/>
@@ -836,7 +841,7 @@
       </w:r>
       <w:r>
         <w:rPr>
-          <w:rFonts w:hint="eastAsia" w:ascii="DengXian" w:hAnsi="DengXian" w:eastAsia="DengXian" w:cs="DengXian"/>
+          <w:rFonts w:hint="default" w:ascii="Times New Roman" w:hAnsi="Times New Roman" w:eastAsia="DengXian" w:cs="Times New Roman"/>
           <w:b/>
           <w:sz w:val="18"/>
           <w:szCs w:val="18"/>
@@ -851,14 +856,14 @@
           <w:tab w:val="left" w:pos="360"/>
         </w:tabs>
         <w:rPr>
-          <w:rFonts w:hint="eastAsia" w:ascii="DengXian" w:hAnsi="DengXian" w:eastAsia="DengXian" w:cs="DengXian"/>
-          <w:sz w:val="18"/>
-          <w:szCs w:val="18"/>
-        </w:rPr>
-      </w:pPr>
-      <w:r>
-        <w:rPr>
-          <w:rFonts w:hint="eastAsia" w:ascii="DengXian" w:hAnsi="DengXian" w:eastAsia="DengXian" w:cs="DengXian"/>
+          <w:rFonts w:hint="default" w:ascii="Times New Roman" w:hAnsi="Times New Roman" w:eastAsia="DengXian" w:cs="Times New Roman"/>
+          <w:sz w:val="18"/>
+          <w:szCs w:val="18"/>
+        </w:rPr>
+      </w:pPr>
+      <w:r>
+        <w:rPr>
+          <w:rFonts w:hint="default" w:ascii="Times New Roman" w:hAnsi="Times New Roman" w:eastAsia="DengXian" w:cs="Times New Roman"/>
           <w:i/>
           <w:iCs/>
           <w:sz w:val="18"/>
@@ -869,7 +874,7 @@
       </w:r>
       <w:r>
         <w:rPr>
-          <w:rFonts w:hint="eastAsia" w:ascii="DengXian" w:hAnsi="DengXian" w:eastAsia="DengXian" w:cs="DengXian"/>
+          <w:rFonts w:hint="default" w:ascii="Times New Roman" w:hAnsi="Times New Roman" w:eastAsia="DengXian" w:cs="Times New Roman"/>
           <w:sz w:val="18"/>
           <w:szCs w:val="18"/>
         </w:rPr>
@@ -877,7 +882,7 @@
       </w:r>
       <w:r>
         <w:rPr>
-          <w:rFonts w:hint="eastAsia" w:ascii="DengXian" w:hAnsi="DengXian" w:eastAsia="DengXian" w:cs="DengXian"/>
+          <w:rFonts w:hint="default" w:ascii="Times New Roman" w:hAnsi="Times New Roman" w:eastAsia="DengXian" w:cs="Times New Roman"/>
           <w:sz w:val="18"/>
           <w:szCs w:val="18"/>
           <w:lang w:val="en-US" w:eastAsia="zh-CN"/>
@@ -898,14 +903,14 @@
         </w:tabs>
         <w:ind w:left="360"/>
         <w:rPr>
-          <w:rFonts w:hint="eastAsia" w:ascii="DengXian" w:hAnsi="DengXian" w:eastAsia="DengXian" w:cs="DengXian"/>
-          <w:sz w:val="18"/>
-          <w:szCs w:val="18"/>
-        </w:rPr>
-      </w:pPr>
-      <w:r>
-        <w:rPr>
-          <w:rFonts w:hint="eastAsia" w:ascii="DengXian" w:hAnsi="DengXian" w:eastAsia="DengXian" w:cs="DengXian"/>
+          <w:rFonts w:hint="default" w:ascii="Times New Roman" w:hAnsi="Times New Roman" w:eastAsia="DengXian" w:cs="Times New Roman"/>
+          <w:sz w:val="18"/>
+          <w:szCs w:val="18"/>
+        </w:rPr>
+      </w:pPr>
+      <w:r>
+        <w:rPr>
+          <w:rFonts w:hint="default" w:ascii="Times New Roman" w:hAnsi="Times New Roman" w:eastAsia="DengXian" w:cs="Times New Roman"/>
           <w:sz w:val="18"/>
           <w:szCs w:val="18"/>
           <w:lang w:val="en-US" w:eastAsia="zh-CN"/>
@@ -928,14 +933,14 @@
         </w:tabs>
         <w:ind w:left="360"/>
         <w:rPr>
-          <w:rFonts w:hint="eastAsia" w:ascii="DengXian" w:hAnsi="DengXian" w:eastAsia="DengXian" w:cs="DengXian"/>
-          <w:sz w:val="18"/>
-          <w:szCs w:val="18"/>
-        </w:rPr>
-      </w:pPr>
-      <w:r>
-        <w:rPr>
-          <w:rFonts w:hint="eastAsia" w:ascii="DengXian" w:hAnsi="DengXian" w:eastAsia="DengXian" w:cs="DengXian"/>
+          <w:rFonts w:hint="default" w:ascii="Times New Roman" w:hAnsi="Times New Roman" w:eastAsia="DengXian" w:cs="Times New Roman"/>
+          <w:sz w:val="18"/>
+          <w:szCs w:val="18"/>
+        </w:rPr>
+      </w:pPr>
+      <w:r>
+        <w:rPr>
+          <w:rFonts w:hint="default" w:ascii="Times New Roman" w:hAnsi="Times New Roman" w:eastAsia="DengXian" w:cs="Times New Roman"/>
           <w:sz w:val="18"/>
           <w:szCs w:val="18"/>
           <w:lang w:val="en-US" w:eastAsia="zh-CN"/>
@@ -958,14 +963,14 @@
         </w:tabs>
         <w:ind w:left="360"/>
         <w:rPr>
-          <w:rFonts w:hint="eastAsia" w:ascii="DengXian" w:hAnsi="DengXian" w:eastAsia="DengXian" w:cs="DengXian"/>
-          <w:sz w:val="18"/>
-          <w:szCs w:val="18"/>
-        </w:rPr>
-      </w:pPr>
-      <w:r>
-        <w:rPr>
-          <w:rFonts w:hint="eastAsia" w:ascii="DengXian" w:hAnsi="DengXian" w:eastAsia="DengXian" w:cs="DengXian"/>
+          <w:rFonts w:hint="default" w:ascii="Times New Roman" w:hAnsi="Times New Roman" w:eastAsia="DengXian" w:cs="Times New Roman"/>
+          <w:sz w:val="18"/>
+          <w:szCs w:val="18"/>
+        </w:rPr>
+      </w:pPr>
+      <w:r>
+        <w:rPr>
+          <w:rFonts w:hint="default" w:ascii="Times New Roman" w:hAnsi="Times New Roman" w:eastAsia="DengXian" w:cs="Times New Roman"/>
           <w:sz w:val="18"/>
           <w:szCs w:val="18"/>
           <w:lang w:val="en-US" w:eastAsia="zh-CN"/>
@@ -985,7 +990,7 @@
         </w:tabs>
         <w:ind w:leftChars="0"/>
         <w:rPr>
-          <w:rFonts w:hint="eastAsia" w:eastAsia="SimSun"/>
+          <w:rFonts w:hint="default" w:ascii="Times New Roman" w:hAnsi="Times New Roman" w:eastAsia="SimSun" w:cs="Times New Roman"/>
           <w:lang w:eastAsia="zh-CN"/>
         </w:rPr>
       </w:pPr>
@@ -1000,7 +1005,7 @@
           <w:tab w:val="left" w:pos="1185"/>
         </w:tabs>
         <w:rPr>
-          <w:rFonts w:hint="default" w:eastAsia="SimSun"/>
+          <w:rFonts w:hint="eastAsia" w:ascii="Microsoft JhengHei" w:hAnsi="Microsoft JhengHei" w:eastAsia="Microsoft JhengHei" w:cs="Microsoft JhengHei"/>
           <w:b/>
           <w:sz w:val="22"/>
           <w:szCs w:val="22"/>
@@ -1009,7 +1014,7 @@
       </w:pPr>
       <w:r>
         <w:rPr>
-          <w:rFonts w:hint="eastAsia"/>
+          <w:rFonts w:hint="eastAsia" w:ascii="Microsoft JhengHei" w:hAnsi="Microsoft JhengHei" w:eastAsia="Microsoft JhengHei" w:cs="Microsoft JhengHei"/>
           <w:b/>
           <w:sz w:val="22"/>
           <w:szCs w:val="22"/>
@@ -1025,15 +1030,15 @@
           <w:tab w:val="left" w:pos="360"/>
         </w:tabs>
         <w:rPr>
-          <w:rFonts w:hint="eastAsia" w:ascii="DengXian" w:hAnsi="DengXian" w:eastAsia="DengXian" w:cs="DengXian"/>
-          <w:sz w:val="18"/>
-          <w:szCs w:val="18"/>
-          <w:lang w:val="en-US" w:eastAsia="zh-CN"/>
-        </w:rPr>
-      </w:pPr>
-      <w:r>
-        <w:rPr>
-          <w:rFonts w:hint="eastAsia" w:ascii="DengXian" w:hAnsi="DengXian" w:eastAsia="DengXian" w:cs="DengXian"/>
+          <w:rFonts w:hint="default" w:ascii="Times New Roman" w:hAnsi="Times New Roman" w:eastAsia="DengXian" w:cs="Times New Roman"/>
+          <w:sz w:val="18"/>
+          <w:szCs w:val="18"/>
+          <w:lang w:val="en-US" w:eastAsia="zh-CN"/>
+        </w:rPr>
+      </w:pPr>
+      <w:r>
+        <w:rPr>
+          <w:rFonts w:hint="default" w:ascii="Times New Roman" w:hAnsi="Times New Roman" w:eastAsia="DengXian" w:cs="Times New Roman"/>
           <w:b/>
           <w:sz w:val="18"/>
           <w:szCs w:val="18"/>
@@ -1042,7 +1047,7 @@
       </w:r>
       <w:r>
         <w:rPr>
-          <w:rFonts w:hint="eastAsia" w:ascii="DengXian" w:hAnsi="DengXian" w:eastAsia="DengXian" w:cs="DengXian"/>
+          <w:rFonts w:hint="default" w:ascii="Times New Roman" w:hAnsi="Times New Roman" w:eastAsia="DengXian" w:cs="Times New Roman"/>
           <w:b/>
           <w:sz w:val="18"/>
           <w:szCs w:val="18"/>
@@ -1052,7 +1057,7 @@
       </w:r>
       <w:r>
         <w:rPr>
-          <w:rFonts w:hint="eastAsia" w:ascii="DengXian" w:hAnsi="DengXian" w:eastAsia="DengXian" w:cs="DengXian"/>
+          <w:rFonts w:hint="default" w:ascii="Times New Roman" w:hAnsi="Times New Roman" w:eastAsia="DengXian" w:cs="Times New Roman"/>
           <w:sz w:val="18"/>
           <w:szCs w:val="18"/>
         </w:rPr>
@@ -1060,7 +1065,7 @@
       </w:r>
       <w:r>
         <w:rPr>
-          <w:rFonts w:hint="eastAsia" w:ascii="DengXian" w:hAnsi="DengXian" w:eastAsia="DengXian" w:cs="DengXian"/>
+          <w:rFonts w:hint="default" w:ascii="Times New Roman" w:hAnsi="Times New Roman" w:eastAsia="DengXian" w:cs="Times New Roman"/>
           <w:sz w:val="18"/>
           <w:szCs w:val="18"/>
         </w:rPr>
@@ -1068,7 +1073,7 @@
       </w:r>
       <w:r>
         <w:rPr>
-          <w:rFonts w:hint="eastAsia" w:ascii="DengXian" w:hAnsi="DengXian" w:eastAsia="DengXian" w:cs="DengXian"/>
+          <w:rFonts w:hint="default" w:ascii="Times New Roman" w:hAnsi="Times New Roman" w:eastAsia="DengXian" w:cs="Times New Roman"/>
           <w:sz w:val="18"/>
           <w:szCs w:val="18"/>
           <w:lang w:val="en-US" w:eastAsia="zh-CN"/>
@@ -1083,14 +1088,14 @@
           <w:tab w:val="left" w:pos="360"/>
         </w:tabs>
         <w:rPr>
-          <w:rFonts w:hint="eastAsia" w:ascii="DengXian" w:hAnsi="DengXian" w:eastAsia="DengXian" w:cs="DengXian"/>
-          <w:sz w:val="18"/>
-          <w:szCs w:val="18"/>
-        </w:rPr>
-      </w:pPr>
-      <w:r>
-        <w:rPr>
-          <w:rFonts w:hint="eastAsia" w:ascii="DengXian" w:hAnsi="DengXian" w:eastAsia="DengXian" w:cs="DengXian"/>
+          <w:rFonts w:hint="default" w:ascii="Times New Roman" w:hAnsi="Times New Roman" w:eastAsia="DengXian" w:cs="Times New Roman"/>
+          <w:sz w:val="18"/>
+          <w:szCs w:val="18"/>
+        </w:rPr>
+      </w:pPr>
+      <w:r>
+        <w:rPr>
+          <w:rFonts w:hint="default" w:ascii="Times New Roman" w:hAnsi="Times New Roman" w:eastAsia="DengXian" w:cs="Times New Roman"/>
           <w:i/>
           <w:sz w:val="18"/>
           <w:szCs w:val="18"/>
@@ -1100,7 +1105,7 @@
       </w:r>
       <w:r>
         <w:rPr>
-          <w:rFonts w:hint="eastAsia" w:ascii="DengXian" w:hAnsi="DengXian" w:eastAsia="DengXian" w:cs="DengXian"/>
+          <w:rFonts w:hint="default" w:ascii="Times New Roman" w:hAnsi="Times New Roman" w:eastAsia="DengXian" w:cs="Times New Roman"/>
           <w:sz w:val="18"/>
           <w:szCs w:val="18"/>
         </w:rPr>
@@ -1120,14 +1125,14 @@
         </w:tabs>
         <w:ind w:left="360"/>
         <w:rPr>
-          <w:rFonts w:hint="eastAsia" w:ascii="DengXian" w:hAnsi="DengXian" w:eastAsia="DengXian" w:cs="DengXian"/>
-          <w:sz w:val="18"/>
-          <w:szCs w:val="18"/>
-        </w:rPr>
-      </w:pPr>
-      <w:r>
-        <w:rPr>
-          <w:rFonts w:hint="eastAsia" w:ascii="DengXian" w:hAnsi="DengXian" w:eastAsia="DengXian" w:cs="DengXian"/>
+          <w:rFonts w:hint="default" w:ascii="Times New Roman" w:hAnsi="Times New Roman" w:eastAsia="DengXian" w:cs="Times New Roman"/>
+          <w:sz w:val="18"/>
+          <w:szCs w:val="18"/>
+        </w:rPr>
+      </w:pPr>
+      <w:r>
+        <w:rPr>
+          <w:rFonts w:hint="default" w:ascii="Times New Roman" w:hAnsi="Times New Roman" w:eastAsia="DengXian" w:cs="Times New Roman"/>
           <w:sz w:val="18"/>
           <w:szCs w:val="18"/>
           <w:lang w:val="en-US" w:eastAsia="zh-CN"/>
@@ -1148,22 +1153,20 @@
         </w:tabs>
         <w:ind w:left="360"/>
         <w:rPr>
-          <w:rFonts w:hint="eastAsia" w:ascii="DengXian" w:hAnsi="DengXian" w:eastAsia="DengXian" w:cs="DengXian"/>
-          <w:sz w:val="18"/>
-          <w:szCs w:val="18"/>
-        </w:rPr>
-      </w:pPr>
-      <w:r>
-        <w:rPr>
-          <w:rFonts w:hint="eastAsia" w:ascii="DengXian" w:hAnsi="DengXian" w:eastAsia="DengXian" w:cs="DengXian"/>
+          <w:rFonts w:hint="default" w:ascii="Times New Roman" w:hAnsi="Times New Roman" w:eastAsia="DengXian" w:cs="Times New Roman"/>
+          <w:sz w:val="18"/>
+          <w:szCs w:val="18"/>
+        </w:rPr>
+      </w:pPr>
+      <w:r>
+        <w:rPr>
+          <w:rFonts w:hint="default" w:ascii="Times New Roman" w:hAnsi="Times New Roman" w:eastAsia="DengXian" w:cs="Times New Roman"/>
           <w:sz w:val="18"/>
           <w:szCs w:val="18"/>
           <w:lang w:val="en-US" w:eastAsia="zh-CN"/>
         </w:rPr>
         <w:t>項目內容(STAR法則) #2</w:t>
       </w:r>
-      <w:bookmarkStart w:id="0" w:name="_GoBack"/>
-      <w:bookmarkEnd w:id="0"/>
     </w:p>
     <w:p>
       <w:pPr>
@@ -1177,28 +1180,28 @@
         </w:tabs>
         <w:ind w:leftChars="0"/>
         <w:rPr>
-          <w:rFonts w:hint="eastAsia" w:ascii="DengXian" w:hAnsi="DengXian" w:eastAsia="DengXian" w:cs="DengXian"/>
-          <w:sz w:val="18"/>
-          <w:szCs w:val="18"/>
-        </w:rPr>
-      </w:pPr>
-    </w:p>
-    <w:p>
-      <w:pPr>
-        <w:pStyle w:val="7"/>
-        <w:tabs>
-          <w:tab w:val="left" w:pos="360"/>
-        </w:tabs>
-        <w:rPr>
-          <w:rFonts w:hint="eastAsia" w:ascii="DengXian" w:hAnsi="DengXian" w:eastAsia="DengXian" w:cs="DengXian"/>
-          <w:sz w:val="18"/>
-          <w:szCs w:val="18"/>
-          <w:lang w:val="en-US" w:eastAsia="zh-CN"/>
-        </w:rPr>
-      </w:pPr>
-      <w:r>
-        <w:rPr>
-          <w:rFonts w:hint="eastAsia" w:ascii="DengXian" w:hAnsi="DengXian" w:eastAsia="DengXian" w:cs="DengXian"/>
+          <w:rFonts w:hint="default" w:ascii="Times New Roman" w:hAnsi="Times New Roman" w:eastAsia="DengXian" w:cs="Times New Roman"/>
+          <w:sz w:val="18"/>
+          <w:szCs w:val="18"/>
+        </w:rPr>
+      </w:pPr>
+    </w:p>
+    <w:p>
+      <w:pPr>
+        <w:pStyle w:val="7"/>
+        <w:tabs>
+          <w:tab w:val="left" w:pos="360"/>
+        </w:tabs>
+        <w:rPr>
+          <w:rFonts w:hint="default" w:ascii="Times New Roman" w:hAnsi="Times New Roman" w:eastAsia="DengXian" w:cs="Times New Roman"/>
+          <w:sz w:val="18"/>
+          <w:szCs w:val="18"/>
+          <w:lang w:val="en-US" w:eastAsia="zh-CN"/>
+        </w:rPr>
+      </w:pPr>
+      <w:r>
+        <w:rPr>
+          <w:rFonts w:hint="default" w:ascii="Times New Roman" w:hAnsi="Times New Roman" w:eastAsia="DengXian" w:cs="Times New Roman"/>
           <w:b/>
           <w:sz w:val="18"/>
           <w:szCs w:val="18"/>
@@ -1207,7 +1210,7 @@
       </w:r>
       <w:r>
         <w:rPr>
-          <w:rFonts w:hint="eastAsia" w:ascii="DengXian" w:hAnsi="DengXian" w:eastAsia="DengXian" w:cs="DengXian"/>
+          <w:rFonts w:hint="default" w:ascii="Times New Roman" w:hAnsi="Times New Roman" w:eastAsia="DengXian" w:cs="Times New Roman"/>
           <w:b/>
           <w:sz w:val="18"/>
           <w:szCs w:val="18"/>
@@ -1217,7 +1220,7 @@
       </w:r>
       <w:r>
         <w:rPr>
-          <w:rFonts w:hint="eastAsia" w:ascii="DengXian" w:hAnsi="DengXian" w:eastAsia="DengXian" w:cs="DengXian"/>
+          <w:rFonts w:hint="default" w:ascii="Times New Roman" w:hAnsi="Times New Roman" w:eastAsia="DengXian" w:cs="Times New Roman"/>
           <w:sz w:val="18"/>
           <w:szCs w:val="18"/>
         </w:rPr>
@@ -1225,7 +1228,7 @@
       </w:r>
       <w:r>
         <w:rPr>
-          <w:rFonts w:hint="eastAsia" w:ascii="DengXian" w:hAnsi="DengXian" w:eastAsia="DengXian" w:cs="DengXian"/>
+          <w:rFonts w:hint="default" w:ascii="Times New Roman" w:hAnsi="Times New Roman" w:eastAsia="DengXian" w:cs="Times New Roman"/>
           <w:sz w:val="18"/>
           <w:szCs w:val="18"/>
         </w:rPr>
@@ -1233,7 +1236,7 @@
       </w:r>
       <w:r>
         <w:rPr>
-          <w:rFonts w:hint="eastAsia" w:ascii="DengXian" w:hAnsi="DengXian" w:eastAsia="DengXian" w:cs="DengXian"/>
+          <w:rFonts w:hint="default" w:ascii="Times New Roman" w:hAnsi="Times New Roman" w:eastAsia="DengXian" w:cs="Times New Roman"/>
           <w:sz w:val="18"/>
           <w:szCs w:val="18"/>
           <w:lang w:val="en-US" w:eastAsia="zh-CN"/>
@@ -1248,14 +1251,14 @@
           <w:tab w:val="left" w:pos="360"/>
         </w:tabs>
         <w:rPr>
-          <w:rFonts w:hint="eastAsia" w:ascii="DengXian" w:hAnsi="DengXian" w:eastAsia="DengXian" w:cs="DengXian"/>
-          <w:sz w:val="18"/>
-          <w:szCs w:val="18"/>
-        </w:rPr>
-      </w:pPr>
-      <w:r>
-        <w:rPr>
-          <w:rFonts w:hint="eastAsia" w:ascii="DengXian" w:hAnsi="DengXian" w:eastAsia="DengXian" w:cs="DengXian"/>
+          <w:rFonts w:hint="default" w:ascii="Times New Roman" w:hAnsi="Times New Roman" w:eastAsia="DengXian" w:cs="Times New Roman"/>
+          <w:sz w:val="18"/>
+          <w:szCs w:val="18"/>
+        </w:rPr>
+      </w:pPr>
+      <w:r>
+        <w:rPr>
+          <w:rFonts w:hint="default" w:ascii="Times New Roman" w:hAnsi="Times New Roman" w:eastAsia="DengXian" w:cs="Times New Roman"/>
           <w:i/>
           <w:sz w:val="18"/>
           <w:szCs w:val="18"/>
@@ -1265,7 +1268,7 @@
       </w:r>
       <w:r>
         <w:rPr>
-          <w:rFonts w:hint="eastAsia" w:ascii="DengXian" w:hAnsi="DengXian" w:eastAsia="DengXian" w:cs="DengXian"/>
+          <w:rFonts w:hint="default" w:ascii="Times New Roman" w:hAnsi="Times New Roman" w:eastAsia="DengXian" w:cs="Times New Roman"/>
           <w:sz w:val="18"/>
           <w:szCs w:val="18"/>
         </w:rPr>
@@ -1285,14 +1288,14 @@
         </w:tabs>
         <w:ind w:left="360"/>
         <w:rPr>
-          <w:rFonts w:hint="eastAsia" w:ascii="DengXian" w:hAnsi="DengXian" w:eastAsia="DengXian" w:cs="DengXian"/>
-          <w:sz w:val="18"/>
-          <w:szCs w:val="18"/>
-        </w:rPr>
-      </w:pPr>
-      <w:r>
-        <w:rPr>
-          <w:rFonts w:hint="eastAsia" w:ascii="DengXian" w:hAnsi="DengXian" w:eastAsia="DengXian" w:cs="DengXian"/>
+          <w:rFonts w:hint="default" w:ascii="Times New Roman" w:hAnsi="Times New Roman" w:eastAsia="DengXian" w:cs="Times New Roman"/>
+          <w:sz w:val="18"/>
+          <w:szCs w:val="18"/>
+        </w:rPr>
+      </w:pPr>
+      <w:r>
+        <w:rPr>
+          <w:rFonts w:hint="default" w:ascii="Times New Roman" w:hAnsi="Times New Roman" w:eastAsia="DengXian" w:cs="Times New Roman"/>
           <w:sz w:val="18"/>
           <w:szCs w:val="18"/>
           <w:lang w:val="en-US" w:eastAsia="zh-CN"/>
@@ -1313,14 +1316,14 @@
         </w:tabs>
         <w:ind w:left="360"/>
         <w:rPr>
-          <w:rFonts w:hint="eastAsia" w:ascii="DengXian" w:hAnsi="DengXian" w:eastAsia="DengXian" w:cs="DengXian"/>
-          <w:sz w:val="18"/>
-          <w:szCs w:val="18"/>
-        </w:rPr>
-      </w:pPr>
-      <w:r>
-        <w:rPr>
-          <w:rFonts w:hint="eastAsia" w:ascii="DengXian" w:hAnsi="DengXian" w:eastAsia="DengXian" w:cs="DengXian"/>
+          <w:rFonts w:hint="default" w:ascii="Times New Roman" w:hAnsi="Times New Roman" w:eastAsia="DengXian" w:cs="Times New Roman"/>
+          <w:sz w:val="18"/>
+          <w:szCs w:val="18"/>
+        </w:rPr>
+      </w:pPr>
+      <w:r>
+        <w:rPr>
+          <w:rFonts w:hint="default" w:ascii="Times New Roman" w:hAnsi="Times New Roman" w:eastAsia="DengXian" w:cs="Times New Roman"/>
           <w:sz w:val="18"/>
           <w:szCs w:val="18"/>
           <w:lang w:val="en-US" w:eastAsia="zh-CN"/>
@@ -1339,6 +1342,9 @@
           <w:tab w:val="left" w:pos="360"/>
         </w:tabs>
         <w:ind w:leftChars="0"/>
+        <w:rPr>
+          <w:rFonts w:hint="default" w:ascii="Times New Roman" w:hAnsi="Times New Roman" w:cs="Times New Roman"/>
+        </w:rPr>
       </w:pPr>
     </w:p>
     <w:p>
@@ -1376,14 +1382,14 @@
           <w:tab w:val="left" w:pos="360"/>
         </w:tabs>
         <w:rPr>
-          <w:rFonts w:hint="eastAsia" w:ascii="DengXian" w:hAnsi="DengXian" w:eastAsia="DengXian" w:cs="DengXian"/>
-          <w:sz w:val="18"/>
-          <w:szCs w:val="18"/>
-        </w:rPr>
-      </w:pPr>
-      <w:r>
-        <w:rPr>
-          <w:rFonts w:hint="eastAsia" w:ascii="DengXian" w:hAnsi="DengXian" w:eastAsia="DengXian" w:cs="DengXian"/>
+          <w:rFonts w:hint="default" w:ascii="Times New Roman" w:hAnsi="Times New Roman" w:eastAsia="DengXian" w:cs="Times New Roman"/>
+          <w:sz w:val="18"/>
+          <w:szCs w:val="18"/>
+        </w:rPr>
+      </w:pPr>
+      <w:r>
+        <w:rPr>
+          <w:rFonts w:hint="default" w:ascii="Times New Roman" w:hAnsi="Times New Roman" w:eastAsia="DengXian" w:cs="Times New Roman"/>
           <w:b/>
           <w:sz w:val="18"/>
           <w:szCs w:val="18"/>
@@ -1392,7 +1398,7 @@
       </w:r>
       <w:r>
         <w:rPr>
-          <w:rFonts w:hint="eastAsia" w:ascii="DengXian" w:hAnsi="DengXian" w:eastAsia="DengXian" w:cs="DengXian"/>
+          <w:rFonts w:hint="default" w:ascii="Times New Roman" w:hAnsi="Times New Roman" w:eastAsia="DengXian" w:cs="Times New Roman"/>
           <w:b/>
           <w:sz w:val="18"/>
           <w:szCs w:val="18"/>
@@ -1402,7 +1408,7 @@
       </w:r>
       <w:r>
         <w:rPr>
-          <w:rFonts w:hint="eastAsia" w:ascii="DengXian" w:hAnsi="DengXian" w:eastAsia="DengXian" w:cs="DengXian"/>
+          <w:rFonts w:hint="default" w:ascii="Times New Roman" w:hAnsi="Times New Roman" w:eastAsia="DengXian" w:cs="Times New Roman"/>
           <w:sz w:val="18"/>
           <w:szCs w:val="18"/>
         </w:rPr>
@@ -1410,7 +1416,7 @@
       </w:r>
       <w:r>
         <w:rPr>
-          <w:rFonts w:hint="eastAsia" w:ascii="DengXian" w:hAnsi="DengXian" w:eastAsia="DengXian" w:cs="DengXian"/>
+          <w:rFonts w:hint="default" w:ascii="Times New Roman" w:hAnsi="Times New Roman" w:eastAsia="DengXian" w:cs="Times New Roman"/>
           <w:sz w:val="18"/>
           <w:szCs w:val="18"/>
           <w:lang w:val="en-US" w:eastAsia="zh-CN"/>
@@ -1419,7 +1425,7 @@
       </w:r>
       <w:r>
         <w:rPr>
-          <w:rFonts w:hint="eastAsia" w:ascii="DengXian" w:hAnsi="DengXian" w:eastAsia="DengXian" w:cs="DengXian"/>
+          <w:rFonts w:hint="default" w:ascii="Times New Roman" w:hAnsi="Times New Roman" w:eastAsia="DengXian" w:cs="Times New Roman"/>
           <w:i/>
           <w:sz w:val="18"/>
           <w:szCs w:val="18"/>
@@ -1428,7 +1434,7 @@
       </w:r>
       <w:r>
         <w:rPr>
-          <w:rFonts w:hint="eastAsia" w:ascii="DengXian" w:hAnsi="DengXian" w:eastAsia="DengXian" w:cs="DengXian"/>
+          <w:rFonts w:hint="default" w:ascii="Times New Roman" w:hAnsi="Times New Roman" w:eastAsia="DengXian" w:cs="Times New Roman"/>
           <w:i/>
           <w:sz w:val="18"/>
           <w:szCs w:val="18"/>
@@ -1438,7 +1444,7 @@
       </w:r>
       <w:r>
         <w:rPr>
-          <w:rFonts w:hint="eastAsia" w:ascii="DengXian" w:hAnsi="DengXian" w:eastAsia="DengXian" w:cs="DengXian"/>
+          <w:rFonts w:hint="default" w:ascii="Times New Roman" w:hAnsi="Times New Roman" w:eastAsia="DengXian" w:cs="Times New Roman"/>
           <w:i/>
           <w:sz w:val="18"/>
           <w:szCs w:val="18"/>
@@ -1447,7 +1453,7 @@
       </w:r>
       <w:r>
         <w:rPr>
-          <w:rFonts w:hint="eastAsia" w:ascii="DengXian" w:hAnsi="DengXian" w:eastAsia="DengXian" w:cs="DengXian"/>
+          <w:rFonts w:hint="default" w:ascii="Times New Roman" w:hAnsi="Times New Roman" w:eastAsia="DengXian" w:cs="Times New Roman"/>
           <w:sz w:val="18"/>
           <w:szCs w:val="18"/>
         </w:rPr>
@@ -1455,7 +1461,7 @@
       </w:r>
       <w:r>
         <w:rPr>
-          <w:rFonts w:hint="eastAsia" w:ascii="DengXian" w:hAnsi="DengXian" w:eastAsia="DengXian" w:cs="DengXian"/>
+          <w:rFonts w:hint="default" w:ascii="Times New Roman" w:hAnsi="Times New Roman" w:eastAsia="DengXian" w:cs="Times New Roman"/>
           <w:sz w:val="18"/>
           <w:szCs w:val="18"/>
           <w:lang w:val="en-US" w:eastAsia="zh-CN"/>
@@ -1464,7 +1470,7 @@
       </w:r>
       <w:r>
         <w:rPr>
-          <w:rFonts w:hint="eastAsia" w:ascii="DengXian" w:hAnsi="DengXian" w:eastAsia="DengXian" w:cs="DengXian"/>
+          <w:rFonts w:hint="default" w:ascii="Times New Roman" w:hAnsi="Times New Roman" w:eastAsia="DengXian" w:cs="Times New Roman"/>
           <w:sz w:val="18"/>
           <w:szCs w:val="18"/>
         </w:rPr>
@@ -1484,14 +1490,14 @@
         </w:tabs>
         <w:ind w:left="360"/>
         <w:rPr>
-          <w:rFonts w:hint="eastAsia" w:ascii="DengXian" w:hAnsi="DengXian" w:eastAsia="DengXian" w:cs="DengXian"/>
-          <w:sz w:val="18"/>
-          <w:szCs w:val="18"/>
-        </w:rPr>
-      </w:pPr>
-      <w:r>
-        <w:rPr>
-          <w:rFonts w:hint="eastAsia" w:ascii="DengXian" w:hAnsi="DengXian" w:eastAsia="DengXian" w:cs="DengXian"/>
+          <w:rFonts w:hint="default" w:ascii="Times New Roman" w:hAnsi="Times New Roman" w:eastAsia="DengXian" w:cs="Times New Roman"/>
+          <w:sz w:val="18"/>
+          <w:szCs w:val="18"/>
+        </w:rPr>
+      </w:pPr>
+      <w:r>
+        <w:rPr>
+          <w:rFonts w:hint="default" w:ascii="Times New Roman" w:hAnsi="Times New Roman" w:eastAsia="DengXian" w:cs="Times New Roman"/>
           <w:sz w:val="18"/>
           <w:szCs w:val="18"/>
           <w:lang w:val="en-US" w:eastAsia="zh-CN"/>
@@ -1514,14 +1520,14 @@
         </w:tabs>
         <w:ind w:left="360"/>
         <w:rPr>
-          <w:rFonts w:hint="eastAsia" w:ascii="DengXian" w:hAnsi="DengXian" w:eastAsia="DengXian" w:cs="DengXian"/>
-          <w:sz w:val="18"/>
-          <w:szCs w:val="18"/>
-        </w:rPr>
-      </w:pPr>
-      <w:r>
-        <w:rPr>
-          <w:rFonts w:hint="eastAsia" w:ascii="DengXian" w:hAnsi="DengXian" w:eastAsia="DengXian" w:cs="DengXian"/>
+          <w:rFonts w:hint="default" w:ascii="Times New Roman" w:hAnsi="Times New Roman" w:eastAsia="DengXian" w:cs="Times New Roman"/>
+          <w:sz w:val="18"/>
+          <w:szCs w:val="18"/>
+        </w:rPr>
+      </w:pPr>
+      <w:r>
+        <w:rPr>
+          <w:rFonts w:hint="default" w:ascii="Times New Roman" w:hAnsi="Times New Roman" w:eastAsia="DengXian" w:cs="Times New Roman"/>
           <w:sz w:val="18"/>
           <w:szCs w:val="18"/>
           <w:lang w:val="en-US" w:eastAsia="zh-CN"/>
@@ -1530,7 +1536,7 @@
       </w:r>
       <w:r>
         <w:rPr>
-          <w:rFonts w:hint="eastAsia" w:ascii="DengXian" w:hAnsi="DengXian" w:eastAsia="DengXian" w:cs="DengXian"/>
+          <w:rFonts w:hint="default" w:ascii="Times New Roman" w:hAnsi="Times New Roman" w:eastAsia="DengXian" w:cs="Times New Roman"/>
           <w:sz w:val="18"/>
           <w:szCs w:val="18"/>
           <w:lang w:val="en-US" w:eastAsia="zh-CN"/>
@@ -1551,28 +1557,28 @@
           <w:tab w:val="clear" w:pos="10080"/>
         </w:tabs>
         <w:rPr>
-          <w:rFonts w:hint="eastAsia" w:ascii="DengXian" w:hAnsi="DengXian" w:eastAsia="DengXian" w:cs="DengXian"/>
-          <w:sz w:val="18"/>
-          <w:szCs w:val="18"/>
-          <w:lang w:val="en-US" w:eastAsia="zh-CN"/>
-        </w:rPr>
-      </w:pPr>
-    </w:p>
-    <w:p>
-      <w:pPr>
-        <w:pStyle w:val="7"/>
-        <w:tabs>
-          <w:tab w:val="left" w:pos="360"/>
-        </w:tabs>
-        <w:rPr>
-          <w:rFonts w:hint="eastAsia" w:ascii="DengXian" w:hAnsi="DengXian" w:eastAsia="DengXian" w:cs="DengXian"/>
-          <w:sz w:val="18"/>
-          <w:szCs w:val="18"/>
-        </w:rPr>
-      </w:pPr>
-      <w:r>
-        <w:rPr>
-          <w:rFonts w:hint="eastAsia" w:ascii="DengXian" w:hAnsi="DengXian" w:eastAsia="DengXian" w:cs="DengXian"/>
+          <w:rFonts w:hint="default" w:ascii="Times New Roman" w:hAnsi="Times New Roman" w:eastAsia="DengXian" w:cs="Times New Roman"/>
+          <w:sz w:val="18"/>
+          <w:szCs w:val="18"/>
+          <w:lang w:val="en-US" w:eastAsia="zh-CN"/>
+        </w:rPr>
+      </w:pPr>
+    </w:p>
+    <w:p>
+      <w:pPr>
+        <w:pStyle w:val="7"/>
+        <w:tabs>
+          <w:tab w:val="left" w:pos="360"/>
+        </w:tabs>
+        <w:rPr>
+          <w:rFonts w:hint="default" w:ascii="Times New Roman" w:hAnsi="Times New Roman" w:eastAsia="DengXian" w:cs="Times New Roman"/>
+          <w:sz w:val="18"/>
+          <w:szCs w:val="18"/>
+        </w:rPr>
+      </w:pPr>
+      <w:r>
+        <w:rPr>
+          <w:rFonts w:hint="default" w:ascii="Times New Roman" w:hAnsi="Times New Roman" w:eastAsia="DengXian" w:cs="Times New Roman"/>
           <w:b/>
           <w:sz w:val="18"/>
           <w:szCs w:val="18"/>
@@ -1581,7 +1587,7 @@
       </w:r>
       <w:r>
         <w:rPr>
-          <w:rFonts w:hint="eastAsia" w:ascii="DengXian" w:hAnsi="DengXian" w:eastAsia="DengXian" w:cs="DengXian"/>
+          <w:rFonts w:hint="default" w:ascii="Times New Roman" w:hAnsi="Times New Roman" w:eastAsia="DengXian" w:cs="Times New Roman"/>
           <w:b/>
           <w:sz w:val="18"/>
           <w:szCs w:val="18"/>
@@ -1591,7 +1597,7 @@
       </w:r>
       <w:r>
         <w:rPr>
-          <w:rFonts w:hint="eastAsia" w:ascii="DengXian" w:hAnsi="DengXian" w:eastAsia="DengXian" w:cs="DengXian"/>
+          <w:rFonts w:hint="default" w:ascii="Times New Roman" w:hAnsi="Times New Roman" w:eastAsia="DengXian" w:cs="Times New Roman"/>
           <w:sz w:val="18"/>
           <w:szCs w:val="18"/>
         </w:rPr>
@@ -1599,7 +1605,7 @@
       </w:r>
       <w:r>
         <w:rPr>
-          <w:rFonts w:hint="eastAsia" w:ascii="DengXian" w:hAnsi="DengXian" w:eastAsia="DengXian" w:cs="DengXian"/>
+          <w:rFonts w:hint="default" w:ascii="Times New Roman" w:hAnsi="Times New Roman" w:eastAsia="DengXian" w:cs="Times New Roman"/>
           <w:sz w:val="18"/>
           <w:szCs w:val="18"/>
           <w:lang w:val="en-US" w:eastAsia="zh-CN"/>
@@ -1608,7 +1614,7 @@
       </w:r>
       <w:r>
         <w:rPr>
-          <w:rFonts w:hint="eastAsia" w:ascii="DengXian" w:hAnsi="DengXian" w:eastAsia="DengXian" w:cs="DengXian"/>
+          <w:rFonts w:hint="default" w:ascii="Times New Roman" w:hAnsi="Times New Roman" w:eastAsia="DengXian" w:cs="Times New Roman"/>
           <w:i/>
           <w:sz w:val="18"/>
           <w:szCs w:val="18"/>
@@ -1617,7 +1623,7 @@
       </w:r>
       <w:r>
         <w:rPr>
-          <w:rFonts w:hint="eastAsia" w:ascii="DengXian" w:hAnsi="DengXian" w:eastAsia="DengXian" w:cs="DengXian"/>
+          <w:rFonts w:hint="default" w:ascii="Times New Roman" w:hAnsi="Times New Roman" w:eastAsia="DengXian" w:cs="Times New Roman"/>
           <w:i/>
           <w:sz w:val="18"/>
           <w:szCs w:val="18"/>
@@ -1627,7 +1633,7 @@
       </w:r>
       <w:r>
         <w:rPr>
-          <w:rFonts w:hint="eastAsia" w:ascii="DengXian" w:hAnsi="DengXian" w:eastAsia="DengXian" w:cs="DengXian"/>
+          <w:rFonts w:hint="default" w:ascii="Times New Roman" w:hAnsi="Times New Roman" w:eastAsia="DengXian" w:cs="Times New Roman"/>
           <w:i/>
           <w:sz w:val="18"/>
           <w:szCs w:val="18"/>
@@ -1636,7 +1642,7 @@
       </w:r>
       <w:r>
         <w:rPr>
-          <w:rFonts w:hint="eastAsia" w:ascii="DengXian" w:hAnsi="DengXian" w:eastAsia="DengXian" w:cs="DengXian"/>
+          <w:rFonts w:hint="default" w:ascii="Times New Roman" w:hAnsi="Times New Roman" w:eastAsia="DengXian" w:cs="Times New Roman"/>
           <w:sz w:val="18"/>
           <w:szCs w:val="18"/>
         </w:rPr>
@@ -1644,7 +1650,7 @@
       </w:r>
       <w:r>
         <w:rPr>
-          <w:rFonts w:hint="eastAsia" w:ascii="DengXian" w:hAnsi="DengXian" w:eastAsia="DengXian" w:cs="DengXian"/>
+          <w:rFonts w:hint="default" w:ascii="Times New Roman" w:hAnsi="Times New Roman" w:eastAsia="DengXian" w:cs="Times New Roman"/>
           <w:sz w:val="18"/>
           <w:szCs w:val="18"/>
           <w:lang w:val="en-US" w:eastAsia="zh-CN"/>
@@ -1653,7 +1659,7 @@
       </w:r>
       <w:r>
         <w:rPr>
-          <w:rFonts w:hint="eastAsia" w:ascii="DengXian" w:hAnsi="DengXian" w:eastAsia="DengXian" w:cs="DengXian"/>
+          <w:rFonts w:hint="default" w:ascii="Times New Roman" w:hAnsi="Times New Roman" w:eastAsia="DengXian" w:cs="Times New Roman"/>
           <w:sz w:val="18"/>
           <w:szCs w:val="18"/>
         </w:rPr>
@@ -1673,14 +1679,14 @@
         </w:tabs>
         <w:ind w:left="360"/>
         <w:rPr>
-          <w:rFonts w:hint="eastAsia" w:ascii="DengXian" w:hAnsi="DengXian" w:eastAsia="DengXian" w:cs="DengXian"/>
-          <w:sz w:val="18"/>
-          <w:szCs w:val="18"/>
-        </w:rPr>
-      </w:pPr>
-      <w:r>
-        <w:rPr>
-          <w:rFonts w:hint="eastAsia" w:ascii="DengXian" w:hAnsi="DengXian" w:eastAsia="DengXian" w:cs="DengXian"/>
+          <w:rFonts w:hint="default" w:ascii="Times New Roman" w:hAnsi="Times New Roman" w:eastAsia="DengXian" w:cs="Times New Roman"/>
+          <w:sz w:val="18"/>
+          <w:szCs w:val="18"/>
+        </w:rPr>
+      </w:pPr>
+      <w:r>
+        <w:rPr>
+          <w:rFonts w:hint="default" w:ascii="Times New Roman" w:hAnsi="Times New Roman" w:eastAsia="DengXian" w:cs="Times New Roman"/>
           <w:sz w:val="18"/>
           <w:szCs w:val="18"/>
           <w:lang w:val="en-US" w:eastAsia="zh-CN"/>
@@ -1701,15 +1707,15 @@
         </w:tabs>
         <w:ind w:left="360"/>
         <w:rPr>
-          <w:rFonts w:hint="eastAsia" w:ascii="DengXian" w:hAnsi="DengXian" w:eastAsia="DengXian" w:cs="DengXian"/>
-          <w:sz w:val="18"/>
-          <w:szCs w:val="18"/>
-          <w:lang w:val="en-US" w:eastAsia="zh-CN"/>
-        </w:rPr>
-      </w:pPr>
-      <w:r>
-        <w:rPr>
-          <w:rFonts w:hint="eastAsia" w:ascii="DengXian" w:hAnsi="DengXian" w:eastAsia="DengXian" w:cs="DengXian"/>
+          <w:rFonts w:hint="default" w:ascii="Times New Roman" w:hAnsi="Times New Roman" w:eastAsia="DengXian" w:cs="Times New Roman"/>
+          <w:sz w:val="18"/>
+          <w:szCs w:val="18"/>
+          <w:lang w:val="en-US" w:eastAsia="zh-CN"/>
+        </w:rPr>
+      </w:pPr>
+      <w:r>
+        <w:rPr>
+          <w:rFonts w:hint="default" w:ascii="Times New Roman" w:hAnsi="Times New Roman" w:eastAsia="DengXian" w:cs="Times New Roman"/>
           <w:sz w:val="18"/>
           <w:szCs w:val="18"/>
           <w:lang w:val="en-US" w:eastAsia="zh-CN"/>
@@ -1724,6 +1730,7 @@
           <w:tab w:val="left" w:pos="360"/>
         </w:tabs>
         <w:rPr>
+          <w:rFonts w:hint="default" w:ascii="Times New Roman" w:hAnsi="Times New Roman" w:cs="Times New Roman"/>
           <w:b/>
         </w:rPr>
       </w:pPr>
@@ -1738,14 +1745,14 @@
           <w:tab w:val="left" w:pos="360"/>
         </w:tabs>
         <w:rPr>
-          <w:rFonts w:hint="default" w:eastAsia="SimSun"/>
-          <w:b/>
-          <w:lang w:val="en-US" w:eastAsia="zh-CN"/>
-        </w:rPr>
-      </w:pPr>
-      <w:r>
-        <w:rPr>
-          <w:rFonts w:hint="eastAsia" w:ascii="Microsoft JhengHei" w:hAnsi="Microsoft JhengHei" w:eastAsia="Microsoft JhengHei" w:cs="Microsoft JhengHei"/>
+          <w:rFonts w:hint="default" w:ascii="Times New Roman" w:hAnsi="Times New Roman" w:eastAsia="SimSun" w:cs="Times New Roman"/>
+          <w:b/>
+          <w:lang w:val="en-US" w:eastAsia="zh-CN"/>
+        </w:rPr>
+      </w:pPr>
+      <w:r>
+        <w:rPr>
+          <w:rFonts w:hint="default" w:ascii="Times New Roman" w:hAnsi="Times New Roman" w:eastAsia="Microsoft JhengHei" w:cs="Times New Roman"/>
           <w:b/>
           <w:sz w:val="22"/>
           <w:szCs w:val="22"/>
@@ -1759,6 +1766,8 @@
         <w:pStyle w:val="7"/>
         <w:rPr>
           <w:rFonts w:hint="eastAsia" w:ascii="DengXian" w:hAnsi="DengXian" w:eastAsia="DengXian" w:cs="DengXian"/>
+          <w:b w:val="0"/>
+          <w:bCs/>
           <w:sz w:val="18"/>
           <w:szCs w:val="18"/>
         </w:rPr>
@@ -1785,7 +1794,8 @@
       <w:r>
         <w:rPr>
           <w:rFonts w:hint="eastAsia" w:ascii="DengXian" w:hAnsi="DengXian" w:eastAsia="DengXian" w:cs="DengXian"/>
-          <w:b/>
+          <w:b w:val="0"/>
+          <w:bCs/>
           <w:sz w:val="18"/>
           <w:szCs w:val="18"/>
           <w:lang w:val="en-US" w:eastAsia="zh-CN"/>
@@ -1795,6 +1805,8 @@
       <w:r>
         <w:rPr>
           <w:rFonts w:hint="eastAsia" w:ascii="DengXian" w:hAnsi="DengXian" w:eastAsia="DengXian" w:cs="DengXian"/>
+          <w:b w:val="0"/>
+          <w:bCs/>
           <w:sz w:val="18"/>
           <w:szCs w:val="18"/>
         </w:rPr>
@@ -1805,21 +1817,21 @@
       <w:pPr>
         <w:pStyle w:val="7"/>
         <w:rPr>
-          <w:rFonts w:hint="default" w:ascii="Microsoft JhengHei" w:hAnsi="Microsoft JhengHei" w:eastAsia="Microsoft JhengHei" w:cs="Microsoft JhengHei"/>
-          <w:sz w:val="18"/>
-          <w:szCs w:val="18"/>
-          <w:lang w:val="en-US" w:eastAsia="zh-CN"/>
-        </w:rPr>
-      </w:pPr>
-      <w:r>
-        <w:rPr>
           <w:rFonts w:hint="eastAsia" w:ascii="DengXian" w:hAnsi="DengXian" w:eastAsia="DengXian" w:cs="DengXian"/>
-          <w:b/>
-          <w:sz w:val="18"/>
-          <w:szCs w:val="18"/>
-          <w:lang w:val="en-US" w:eastAsia="zh-CN"/>
-        </w:rPr>
-        <w:t>興趣愛好</w:t>
+          <w:sz w:val="18"/>
+          <w:szCs w:val="18"/>
+          <w:lang w:val="en-US" w:eastAsia="zh-CN"/>
+        </w:rPr>
+      </w:pPr>
+      <w:r>
+        <w:rPr>
+          <w:rFonts w:hint="eastAsia" w:ascii="DengXian" w:hAnsi="DengXian" w:eastAsia="DengXian" w:cs="DengXian"/>
+          <w:b/>
+          <w:sz w:val="18"/>
+          <w:szCs w:val="18"/>
+          <w:lang w:val="en-US" w:eastAsia="zh-CN"/>
+        </w:rPr>
+        <w:t>興趣</w:t>
       </w:r>
       <w:r>
         <w:rPr>
@@ -1952,7 +1964,18 @@
           <w:szCs w:val="18"/>
           <w:lang w:val="en-US" w:eastAsia="zh-CN"/>
         </w:rPr>
-        <w:t>運動, 寫作，演講(獲得成就)</w:t>
+        <w:t>運動, 寫作</w:t>
+      </w:r>
+      <w:bookmarkStart w:id="0" w:name="_GoBack"/>
+      <w:bookmarkEnd w:id="0"/>
+      <w:r>
+        <w:rPr>
+          <w:rFonts w:hint="eastAsia" w:ascii="DengXian" w:hAnsi="DengXian" w:eastAsia="DengXian" w:cs="DengXian"/>
+          <w:sz w:val="18"/>
+          <w:szCs w:val="18"/>
+          <w:lang w:val="en-US" w:eastAsia="zh-CN"/>
+        </w:rPr>
+        <w:t>，演講(獲得成就)</w:t>
       </w:r>
     </w:p>
     <w:sectPr>
